--- a/Sem2Lab1/Отчет.docx
+++ b/Sem2Lab1/Отчет.docx
@@ -5,20 +5,26 @@
     <w:p>
       <w:pPr>
         <w:rPr>
-          <w:lang w:val="en-US"/>
-        </w:rPr>
-      </w:pPr>
-      <w:r>
-        <w:rPr>
+          <w:rFonts w:ascii="Times New Roman" w:hAnsi="Times New Roman" w:cs="Times New Roman"/>
+          <w:lang w:val="en-US"/>
+        </w:rPr>
+      </w:pPr>
+      <w:r>
+        <w:rPr>
+          <w:rFonts w:ascii="Times New Roman" w:hAnsi="Times New Roman" w:cs="Times New Roman"/>
           <w:lang w:val="en-US"/>
         </w:rPr>
         <w:t xml:space="preserve">Non-singleton </w:t>
       </w:r>
       <w:r>
+        <w:rPr>
+          <w:rFonts w:ascii="Times New Roman" w:hAnsi="Times New Roman" w:cs="Times New Roman"/>
+        </w:rPr>
         <w:t>реализация</w:t>
       </w:r>
       <w:r>
         <w:rPr>
+          <w:rFonts w:ascii="Times New Roman" w:hAnsi="Times New Roman" w:cs="Times New Roman"/>
           <w:lang w:val="en-US"/>
         </w:rPr>
         <w:t>:</w:t>
@@ -33,9 +39,9 @@
           <w:noProof/>
         </w:rPr>
         <w:drawing>
-          <wp:inline distT="0" distB="0" distL="0" distR="0" wp14:anchorId="0535F8D2" wp14:editId="079D46C8">
-            <wp:extent cx="5940425" cy="7987030"/>
-            <wp:effectExtent l="0" t="0" r="3175" b="0"/>
+          <wp:inline distT="0" distB="0" distL="0" distR="0" wp14:anchorId="0535F8D2" wp14:editId="670B2333">
+            <wp:extent cx="5464332" cy="7346913"/>
+            <wp:effectExtent l="0" t="0" r="3175" b="6985"/>
             <wp:docPr id="2" name="Рисунок 2"/>
             <wp:cNvGraphicFramePr>
               <a:graphicFrameLocks xmlns:a="http://schemas.openxmlformats.org/drawingml/2006/main" noChangeAspect="1"/>
@@ -45,75 +51,6 @@
                 <pic:pic xmlns:pic="http://schemas.openxmlformats.org/drawingml/2006/picture">
                   <pic:nvPicPr>
                     <pic:cNvPr id="0" name="Picture 1"/>
-                    <pic:cNvPicPr>
-                      <a:picLocks noChangeAspect="1" noChangeArrowheads="1"/>
-                    </pic:cNvPicPr>
-                  </pic:nvPicPr>
-                  <pic:blipFill>
-                    <a:blip r:embed="rId4" cstate="print">
-                      <a:extLst>
-                        <a:ext uri="{28A0092B-C50C-407E-A947-70E740481C1C}">
-                          <a14:useLocalDpi xmlns:a14="http://schemas.microsoft.com/office/drawing/2010/main" val="0"/>
-                        </a:ext>
-                      </a:extLst>
-                    </a:blip>
-                    <a:srcRect/>
-                    <a:stretch>
-                      <a:fillRect/>
-                    </a:stretch>
-                  </pic:blipFill>
-                  <pic:spPr bwMode="auto">
-                    <a:xfrm>
-                      <a:off x="0" y="0"/>
-                      <a:ext cx="5940425" cy="7987030"/>
-                    </a:xfrm>
-                    <a:prstGeom prst="rect">
-                      <a:avLst/>
-                    </a:prstGeom>
-                    <a:noFill/>
-                    <a:ln>
-                      <a:noFill/>
-                    </a:ln>
-                  </pic:spPr>
-                </pic:pic>
-              </a:graphicData>
-            </a:graphic>
-          </wp:inline>
-        </w:drawing>
-      </w:r>
-    </w:p>
-    <w:p>
-      <w:pPr>
-        <w:pStyle w:val="a3"/>
-      </w:pPr>
-    </w:p>
-    <w:p>
-      <w:pPr>
-        <w:pStyle w:val="a3"/>
-      </w:pPr>
-    </w:p>
-    <w:p>
-      <w:pPr>
-        <w:pStyle w:val="a3"/>
-      </w:pPr>
-      <w:r>
-        <w:rPr>
-          <w:noProof/>
-        </w:rPr>
-        <w:lastRenderedPageBreak/>
-        <w:drawing>
-          <wp:inline distT="0" distB="0" distL="0" distR="0" wp14:anchorId="004D1C19" wp14:editId="17901ACC">
-            <wp:extent cx="5426340" cy="7874758"/>
-            <wp:effectExtent l="0" t="0" r="3175" b="0"/>
-            <wp:docPr id="3" name="Рисунок 3"/>
-            <wp:cNvGraphicFramePr>
-              <a:graphicFrameLocks xmlns:a="http://schemas.openxmlformats.org/drawingml/2006/main" noChangeAspect="1"/>
-            </wp:cNvGraphicFramePr>
-            <a:graphic xmlns:a="http://schemas.openxmlformats.org/drawingml/2006/main">
-              <a:graphicData uri="http://schemas.openxmlformats.org/drawingml/2006/picture">
-                <pic:pic xmlns:pic="http://schemas.openxmlformats.org/drawingml/2006/picture">
-                  <pic:nvPicPr>
-                    <pic:cNvPr id="0" name="Picture 3"/>
                     <pic:cNvPicPr>
                       <a:picLocks noChangeAspect="1" noChangeArrowheads="1"/>
                     </pic:cNvPicPr>
@@ -134,7 +71,7 @@
                   <pic:spPr bwMode="auto">
                     <a:xfrm>
                       <a:off x="0" y="0"/>
-                      <a:ext cx="5444662" cy="7901347"/>
+                      <a:ext cx="5471402" cy="7356419"/>
                     </a:xfrm>
                     <a:prstGeom prst="rect">
                       <a:avLst/>
@@ -155,6 +92,582 @@
       <w:pPr>
         <w:pStyle w:val="a3"/>
       </w:pPr>
+      <w:r>
+        <w:t xml:space="preserve">Поведение приложения без использования </w:t>
+      </w:r>
+      <w:r>
+        <w:rPr>
+          <w:lang w:val="en-US"/>
+        </w:rPr>
+        <w:t>Singleton</w:t>
+      </w:r>
+      <w:r>
+        <w:t>-</w:t>
+      </w:r>
+      <w:r>
+        <w:t>паттерна для класса базы данных</w:t>
+      </w:r>
+      <w:r>
+        <w:t xml:space="preserve"> </w:t>
+      </w:r>
+      <w:r>
+        <w:rPr>
+          <w:lang w:val="en-US"/>
+        </w:rPr>
+        <w:t>Note</w:t>
+      </w:r>
+      <w:r>
+        <w:rPr>
+          <w:lang w:val="en-US"/>
+        </w:rPr>
+        <w:t>Database</w:t>
+      </w:r>
+      <w:r>
+        <w:t>.</w:t>
+      </w:r>
+    </w:p>
+    <w:p>
+      <w:pPr>
+        <w:pStyle w:val="a3"/>
+      </w:pPr>
+      <w:r>
+        <w:drawing>
+          <wp:inline distT="0" distB="0" distL="0" distR="0" wp14:anchorId="046656AF" wp14:editId="651821AF">
+            <wp:extent cx="6439799" cy="1409897"/>
+            <wp:effectExtent l="0" t="0" r="0" b="0"/>
+            <wp:docPr id="4" name="Рисунок 4"/>
+            <wp:cNvGraphicFramePr>
+              <a:graphicFrameLocks xmlns:a="http://schemas.openxmlformats.org/drawingml/2006/main" noChangeAspect="1"/>
+            </wp:cNvGraphicFramePr>
+            <a:graphic xmlns:a="http://schemas.openxmlformats.org/drawingml/2006/main">
+              <a:graphicData uri="http://schemas.openxmlformats.org/drawingml/2006/picture">
+                <pic:pic xmlns:pic="http://schemas.openxmlformats.org/drawingml/2006/picture">
+                  <pic:nvPicPr>
+                    <pic:cNvPr id="1" name=""/>
+                    <pic:cNvPicPr/>
+                  </pic:nvPicPr>
+                  <pic:blipFill>
+                    <a:blip r:embed="rId6"/>
+                    <a:stretch>
+                      <a:fillRect/>
+                    </a:stretch>
+                  </pic:blipFill>
+                  <pic:spPr>
+                    <a:xfrm>
+                      <a:off x="0" y="0"/>
+                      <a:ext cx="6439799" cy="1409897"/>
+                    </a:xfrm>
+                    <a:prstGeom prst="rect">
+                      <a:avLst/>
+                    </a:prstGeom>
+                  </pic:spPr>
+                </pic:pic>
+              </a:graphicData>
+            </a:graphic>
+          </wp:inline>
+        </w:drawing>
+      </w:r>
+    </w:p>
+    <w:p>
+      <w:pPr>
+        <w:pStyle w:val="a3"/>
+      </w:pPr>
+      <w:r>
+        <w:t>При каждом возвращении на домашний экран, контроллер экрана пересобирается и заново обращается к конструктору</w:t>
+      </w:r>
+      <w:r>
+        <w:t xml:space="preserve"> </w:t>
+      </w:r>
+      <w:r>
+        <w:rPr>
+          <w:lang w:val="en-US"/>
+        </w:rPr>
+        <w:t>NoteDatabase</w:t>
+      </w:r>
+      <w:r>
+        <w:t>.</w:t>
+      </w:r>
+    </w:p>
+    <w:p>
+      <w:pPr>
+        <w:pStyle w:val="a3"/>
+      </w:pPr>
+      <w:r>
+        <w:lastRenderedPageBreak/>
+        <w:drawing>
+          <wp:inline distT="0" distB="0" distL="0" distR="0" wp14:anchorId="455A5A03" wp14:editId="363C09CB">
+            <wp:extent cx="4010585" cy="885949"/>
+            <wp:effectExtent l="0" t="0" r="0" b="9525"/>
+            <wp:docPr id="1" name="Рисунок 1"/>
+            <wp:cNvGraphicFramePr>
+              <a:graphicFrameLocks xmlns:a="http://schemas.openxmlformats.org/drawingml/2006/main" noChangeAspect="1"/>
+            </wp:cNvGraphicFramePr>
+            <a:graphic xmlns:a="http://schemas.openxmlformats.org/drawingml/2006/main">
+              <a:graphicData uri="http://schemas.openxmlformats.org/drawingml/2006/picture">
+                <pic:pic xmlns:pic="http://schemas.openxmlformats.org/drawingml/2006/picture">
+                  <pic:nvPicPr>
+                    <pic:cNvPr id="1" name=""/>
+                    <pic:cNvPicPr/>
+                  </pic:nvPicPr>
+                  <pic:blipFill>
+                    <a:blip r:embed="rId7"/>
+                    <a:stretch>
+                      <a:fillRect/>
+                    </a:stretch>
+                  </pic:blipFill>
+                  <pic:spPr>
+                    <a:xfrm>
+                      <a:off x="0" y="0"/>
+                      <a:ext cx="4010585" cy="885949"/>
+                    </a:xfrm>
+                    <a:prstGeom prst="rect">
+                      <a:avLst/>
+                    </a:prstGeom>
+                  </pic:spPr>
+                </pic:pic>
+              </a:graphicData>
+            </a:graphic>
+          </wp:inline>
+        </w:drawing>
+      </w:r>
+      <w:r>
+        <w:t xml:space="preserve"> </w:t>
+      </w:r>
+    </w:p>
+    <w:p>
+      <w:pPr>
+        <w:pStyle w:val="a3"/>
+      </w:pPr>
+      <w:r>
+        <w:t xml:space="preserve">Далее получает новый </w:t>
+      </w:r>
+      <w:r>
+        <w:t>о</w:t>
+      </w:r>
+      <w:r>
+        <w:t>бъект этого класса и старые данные, записанные в стары</w:t>
+      </w:r>
+      <w:r>
+        <w:t>й</w:t>
+      </w:r>
+      <w:r>
+        <w:t xml:space="preserve"> объект </w:t>
+      </w:r>
+      <w:r>
+        <w:rPr>
+          <w:lang w:val="en-US"/>
+        </w:rPr>
+        <w:t>NoteDatabase</w:t>
+      </w:r>
+      <w:r>
+        <w:t xml:space="preserve"> </w:t>
+      </w:r>
+      <w:r>
+        <w:t>благополучно потерялись</w:t>
+      </w:r>
+      <w:r>
+        <w:t xml:space="preserve">. </w:t>
+      </w:r>
+      <w:r>
+        <w:t>Проблема явная</w:t>
+      </w:r>
+      <w:r>
+        <w:t xml:space="preserve">: </w:t>
+      </w:r>
+      <w:r>
+        <w:t xml:space="preserve">база данных буквально не является </w:t>
+      </w:r>
+      <w:r>
+        <w:t>таковой</w:t>
+      </w:r>
+      <w:r>
+        <w:t xml:space="preserve">, </w:t>
+      </w:r>
+      <w:r>
+        <w:t xml:space="preserve">теряет данные при каждом пересоздании любого класса, обращающегося к её конструктору. </w:t>
+      </w:r>
+      <w:r>
+        <w:t xml:space="preserve">Любой класс, обращаясь к ней из любой области пространства имен, имеет право создать свой собственный </w:t>
+      </w:r>
+      <w:r>
+        <w:t>«нулевый»</w:t>
+      </w:r>
+      <w:r>
+        <w:t xml:space="preserve"> объект </w:t>
+      </w:r>
+      <w:r>
+        <w:rPr>
+          <w:lang w:val="en-US"/>
+        </w:rPr>
+        <w:t>NoteDatabase</w:t>
+      </w:r>
+      <w:r>
+        <w:t xml:space="preserve">, игнорируя изменения, вносимые другими классами. Это две типичные проблемы, которые решают </w:t>
+      </w:r>
+      <w:r>
+        <w:rPr>
+          <w:lang w:val="en-US"/>
+        </w:rPr>
+        <w:t>Singleton</w:t>
+      </w:r>
+      <w:r>
+        <w:t>’</w:t>
+      </w:r>
+      <w:r>
+        <w:t>ы</w:t>
+      </w:r>
+      <w:r>
+        <w:t xml:space="preserve">: </w:t>
+      </w:r>
+      <w:r>
+        <w:t>контроль над конструктором и единая точка доступа к классу.</w:t>
+      </w:r>
+      <w:r>
+        <w:t xml:space="preserve"> </w:t>
+      </w:r>
+      <w:r>
+        <w:t xml:space="preserve"> </w:t>
+      </w:r>
+    </w:p>
+    <w:p>
+      <w:pPr>
+        <w:pStyle w:val="a3"/>
+        <w:rPr>
+          <w:lang w:val="en-US"/>
+        </w:rPr>
+      </w:pPr>
+      <w:r>
+        <w:rPr>
+          <w:lang w:val="en-US"/>
+        </w:rPr>
+        <w:t xml:space="preserve">Singleton </w:t>
+      </w:r>
+      <w:r>
+        <w:t>реализация</w:t>
+      </w:r>
+      <w:r>
+        <w:rPr>
+          <w:lang w:val="en-US"/>
+        </w:rPr>
+        <w:t>:</w:t>
+      </w:r>
+    </w:p>
+    <w:p>
+      <w:pPr>
+        <w:pStyle w:val="a3"/>
+      </w:pPr>
+      <w:r>
+        <w:rPr>
+          <w:noProof/>
+        </w:rPr>
+        <w:drawing>
+          <wp:inline distT="0" distB="0" distL="0" distR="0" wp14:anchorId="004D1C19" wp14:editId="3AA9ACAA">
+            <wp:extent cx="5015265" cy="7278201"/>
+            <wp:effectExtent l="0" t="0" r="0" b="0"/>
+            <wp:docPr id="3" name="Рисунок 3"/>
+            <wp:cNvGraphicFramePr>
+              <a:graphicFrameLocks xmlns:a="http://schemas.openxmlformats.org/drawingml/2006/main" noChangeAspect="1"/>
+            </wp:cNvGraphicFramePr>
+            <a:graphic xmlns:a="http://schemas.openxmlformats.org/drawingml/2006/main">
+              <a:graphicData uri="http://schemas.openxmlformats.org/drawingml/2006/picture">
+                <pic:pic xmlns:pic="http://schemas.openxmlformats.org/drawingml/2006/picture">
+                  <pic:nvPicPr>
+                    <pic:cNvPr id="0" name="Picture 3"/>
+                    <pic:cNvPicPr>
+                      <a:picLocks noChangeAspect="1" noChangeArrowheads="1"/>
+                    </pic:cNvPicPr>
+                  </pic:nvPicPr>
+                  <pic:blipFill>
+                    <a:blip r:embed="rId8" cstate="print">
+                      <a:extLst>
+                        <a:ext uri="{28A0092B-C50C-407E-A947-70E740481C1C}">
+                          <a14:useLocalDpi xmlns:a14="http://schemas.microsoft.com/office/drawing/2010/main" val="0"/>
+                        </a:ext>
+                      </a:extLst>
+                    </a:blip>
+                    <a:srcRect/>
+                    <a:stretch>
+                      <a:fillRect/>
+                    </a:stretch>
+                  </pic:blipFill>
+                  <pic:spPr bwMode="auto">
+                    <a:xfrm>
+                      <a:off x="0" y="0"/>
+                      <a:ext cx="5034475" cy="7306079"/>
+                    </a:xfrm>
+                    <a:prstGeom prst="rect">
+                      <a:avLst/>
+                    </a:prstGeom>
+                    <a:noFill/>
+                    <a:ln>
+                      <a:noFill/>
+                    </a:ln>
+                  </pic:spPr>
+                </pic:pic>
+              </a:graphicData>
+            </a:graphic>
+          </wp:inline>
+        </w:drawing>
+      </w:r>
+    </w:p>
+    <w:p>
+      <w:pPr>
+        <w:pStyle w:val="a3"/>
+      </w:pPr>
+      <w:r>
+        <w:t>Теперь, как видим, все работает как надо, и при пересборке</w:t>
+      </w:r>
+      <w:r>
+        <w:t>,</w:t>
+      </w:r>
+      <w:r>
+        <w:t xml:space="preserve"> </w:t>
+      </w:r>
+      <w:r>
+        <w:rPr>
+          <w:lang w:val="en-US"/>
+        </w:rPr>
+        <w:t>HomeViewModel</w:t>
+      </w:r>
+      <w:r>
+        <w:t xml:space="preserve"> </w:t>
+      </w:r>
+      <w:r>
+        <w:t xml:space="preserve">получает все тот же объект с тем-же </w:t>
+      </w:r>
+      <w:r>
+        <w:rPr>
+          <w:lang w:val="en-US"/>
+        </w:rPr>
+        <w:t>id</w:t>
+      </w:r>
+    </w:p>
+    <w:p>
+      <w:r>
+        <w:lastRenderedPageBreak/>
+        <w:drawing>
+          <wp:inline distT="0" distB="0" distL="0" distR="0" wp14:anchorId="3ABD6511" wp14:editId="0EDB1645">
+            <wp:extent cx="6897063" cy="971686"/>
+            <wp:effectExtent l="0" t="0" r="0" b="0"/>
+            <wp:docPr id="5" name="Рисунок 5"/>
+            <wp:cNvGraphicFramePr>
+              <a:graphicFrameLocks xmlns:a="http://schemas.openxmlformats.org/drawingml/2006/main" noChangeAspect="1"/>
+            </wp:cNvGraphicFramePr>
+            <a:graphic xmlns:a="http://schemas.openxmlformats.org/drawingml/2006/main">
+              <a:graphicData uri="http://schemas.openxmlformats.org/drawingml/2006/picture">
+                <pic:pic xmlns:pic="http://schemas.openxmlformats.org/drawingml/2006/picture">
+                  <pic:nvPicPr>
+                    <pic:cNvPr id="1" name=""/>
+                    <pic:cNvPicPr/>
+                  </pic:nvPicPr>
+                  <pic:blipFill>
+                    <a:blip r:embed="rId9"/>
+                    <a:stretch>
+                      <a:fillRect/>
+                    </a:stretch>
+                  </pic:blipFill>
+                  <pic:spPr>
+                    <a:xfrm>
+                      <a:off x="0" y="0"/>
+                      <a:ext cx="6897063" cy="971686"/>
+                    </a:xfrm>
+                    <a:prstGeom prst="rect">
+                      <a:avLst/>
+                    </a:prstGeom>
+                  </pic:spPr>
+                </pic:pic>
+              </a:graphicData>
+            </a:graphic>
+          </wp:inline>
+        </w:drawing>
+      </w:r>
+    </w:p>
+    <w:p>
+      <w:r>
+        <w:drawing>
+          <wp:inline distT="0" distB="0" distL="0" distR="0" wp14:anchorId="78C78B79" wp14:editId="1A3EA6A2">
+            <wp:extent cx="6134956" cy="1228896"/>
+            <wp:effectExtent l="0" t="0" r="0" b="9525"/>
+            <wp:docPr id="6" name="Рисунок 6"/>
+            <wp:cNvGraphicFramePr>
+              <a:graphicFrameLocks xmlns:a="http://schemas.openxmlformats.org/drawingml/2006/main" noChangeAspect="1"/>
+            </wp:cNvGraphicFramePr>
+            <a:graphic xmlns:a="http://schemas.openxmlformats.org/drawingml/2006/main">
+              <a:graphicData uri="http://schemas.openxmlformats.org/drawingml/2006/picture">
+                <pic:pic xmlns:pic="http://schemas.openxmlformats.org/drawingml/2006/picture">
+                  <pic:nvPicPr>
+                    <pic:cNvPr id="1" name=""/>
+                    <pic:cNvPicPr/>
+                  </pic:nvPicPr>
+                  <pic:blipFill>
+                    <a:blip r:embed="rId10"/>
+                    <a:stretch>
+                      <a:fillRect/>
+                    </a:stretch>
+                  </pic:blipFill>
+                  <pic:spPr>
+                    <a:xfrm>
+                      <a:off x="0" y="0"/>
+                      <a:ext cx="6134956" cy="1228896"/>
+                    </a:xfrm>
+                    <a:prstGeom prst="rect">
+                      <a:avLst/>
+                    </a:prstGeom>
+                  </pic:spPr>
+                </pic:pic>
+              </a:graphicData>
+            </a:graphic>
+          </wp:inline>
+        </w:drawing>
+      </w:r>
+    </w:p>
+    <w:p>
+      <w:pPr>
+        <w:rPr>
+          <w:rFonts w:ascii="Times New Roman" w:hAnsi="Times New Roman" w:cs="Times New Roman"/>
+          <w:lang w:val="en-US"/>
+        </w:rPr>
+      </w:pPr>
+      <w:r>
+        <w:rPr>
+          <w:rFonts w:ascii="Times New Roman" w:hAnsi="Times New Roman" w:cs="Times New Roman"/>
+        </w:rPr>
+        <w:t xml:space="preserve">Более того, на втором экране теперь так же идет обращение к </w:t>
+      </w:r>
+      <w:r>
+        <w:rPr>
+          <w:rFonts w:ascii="Times New Roman" w:hAnsi="Times New Roman" w:cs="Times New Roman"/>
+          <w:lang w:val="en-US"/>
+        </w:rPr>
+        <w:t>NoteDatabase</w:t>
+      </w:r>
+    </w:p>
+    <w:p>
+      <w:pPr>
+        <w:rPr>
+          <w:rFonts w:ascii="Times New Roman" w:hAnsi="Times New Roman" w:cs="Times New Roman"/>
+        </w:rPr>
+      </w:pPr>
+      <w:r>
+        <w:rPr>
+          <w:rFonts w:ascii="Times New Roman" w:hAnsi="Times New Roman" w:cs="Times New Roman"/>
+        </w:rPr>
+        <w:drawing>
+          <wp:inline distT="0" distB="0" distL="0" distR="0" wp14:anchorId="10263B7A" wp14:editId="25C47B5B">
+            <wp:extent cx="6801799" cy="924054"/>
+            <wp:effectExtent l="0" t="0" r="0" b="9525"/>
+            <wp:docPr id="7" name="Рисунок 7"/>
+            <wp:cNvGraphicFramePr>
+              <a:graphicFrameLocks xmlns:a="http://schemas.openxmlformats.org/drawingml/2006/main" noChangeAspect="1"/>
+            </wp:cNvGraphicFramePr>
+            <a:graphic xmlns:a="http://schemas.openxmlformats.org/drawingml/2006/main">
+              <a:graphicData uri="http://schemas.openxmlformats.org/drawingml/2006/picture">
+                <pic:pic xmlns:pic="http://schemas.openxmlformats.org/drawingml/2006/picture">
+                  <pic:nvPicPr>
+                    <pic:cNvPr id="1" name=""/>
+                    <pic:cNvPicPr/>
+                  </pic:nvPicPr>
+                  <pic:blipFill>
+                    <a:blip r:embed="rId11"/>
+                    <a:stretch>
+                      <a:fillRect/>
+                    </a:stretch>
+                  </pic:blipFill>
+                  <pic:spPr>
+                    <a:xfrm>
+                      <a:off x="0" y="0"/>
+                      <a:ext cx="6801799" cy="924054"/>
+                    </a:xfrm>
+                    <a:prstGeom prst="rect">
+                      <a:avLst/>
+                    </a:prstGeom>
+                  </pic:spPr>
+                </pic:pic>
+              </a:graphicData>
+            </a:graphic>
+          </wp:inline>
+        </w:drawing>
+      </w:r>
+    </w:p>
+    <w:p>
+      <w:pPr>
+        <w:rPr>
+          <w:rFonts w:ascii="Times New Roman" w:hAnsi="Times New Roman" w:cs="Times New Roman"/>
+        </w:rPr>
+      </w:pPr>
+      <w:r>
+        <w:rPr>
+          <w:rFonts w:ascii="Times New Roman" w:hAnsi="Times New Roman" w:cs="Times New Roman"/>
+        </w:rPr>
+        <w:t>И данные которые на нем отображаются так же берутся напрямую из класса базы данных</w:t>
+      </w:r>
+    </w:p>
+    <w:p>
+      <w:pPr>
+        <w:rPr>
+          <w:rFonts w:ascii="Times New Roman" w:hAnsi="Times New Roman" w:cs="Times New Roman"/>
+        </w:rPr>
+      </w:pPr>
+      <w:r>
+        <w:rPr>
+          <w:rFonts w:ascii="Times New Roman" w:hAnsi="Times New Roman" w:cs="Times New Roman"/>
+        </w:rPr>
+        <w:drawing>
+          <wp:inline distT="0" distB="0" distL="0" distR="0" wp14:anchorId="38111B2D" wp14:editId="034C5775">
+            <wp:extent cx="3667637" cy="885949"/>
+            <wp:effectExtent l="0" t="0" r="0" b="9525"/>
+            <wp:docPr id="8" name="Рисунок 8"/>
+            <wp:cNvGraphicFramePr>
+              <a:graphicFrameLocks xmlns:a="http://schemas.openxmlformats.org/drawingml/2006/main" noChangeAspect="1"/>
+            </wp:cNvGraphicFramePr>
+            <a:graphic xmlns:a="http://schemas.openxmlformats.org/drawingml/2006/main">
+              <a:graphicData uri="http://schemas.openxmlformats.org/drawingml/2006/picture">
+                <pic:pic xmlns:pic="http://schemas.openxmlformats.org/drawingml/2006/picture">
+                  <pic:nvPicPr>
+                    <pic:cNvPr id="1" name=""/>
+                    <pic:cNvPicPr/>
+                  </pic:nvPicPr>
+                  <pic:blipFill>
+                    <a:blip r:embed="rId12"/>
+                    <a:stretch>
+                      <a:fillRect/>
+                    </a:stretch>
+                  </pic:blipFill>
+                  <pic:spPr>
+                    <a:xfrm>
+                      <a:off x="0" y="0"/>
+                      <a:ext cx="3667637" cy="885949"/>
+                    </a:xfrm>
+                    <a:prstGeom prst="rect">
+                      <a:avLst/>
+                    </a:prstGeom>
+                  </pic:spPr>
+                </pic:pic>
+              </a:graphicData>
+            </a:graphic>
+          </wp:inline>
+        </w:drawing>
+      </w:r>
+    </w:p>
+    <w:p>
+      <w:pPr>
+        <w:rPr>
+          <w:rFonts w:ascii="Times New Roman" w:hAnsi="Times New Roman" w:cs="Times New Roman"/>
+        </w:rPr>
+      </w:pPr>
+      <w:r>
+        <w:rPr>
+          <w:rFonts w:ascii="Times New Roman" w:hAnsi="Times New Roman" w:cs="Times New Roman"/>
+        </w:rPr>
+        <w:t xml:space="preserve">То есть теперь, не зависимо от точки обращения, всегда будет получен один и тот же экземпляр </w:t>
+      </w:r>
+      <w:r>
+        <w:rPr>
+          <w:rFonts w:ascii="Times New Roman" w:hAnsi="Times New Roman" w:cs="Times New Roman"/>
+          <w:lang w:val="en-US"/>
+        </w:rPr>
+        <w:t>NoteDatabase</w:t>
+      </w:r>
     </w:p>
     <w:p/>
     <w:sectPr>
@@ -906,4 +1419,16 @@
     </a:ext>
   </a:extLst>
 </a:theme>
+</file>
+
+<file path=customXml/item1.xml><?xml version="1.0" encoding="utf-8"?>
+<b:Sources xmlns:b="http://schemas.openxmlformats.org/officeDocument/2006/bibliography" xmlns="http://schemas.openxmlformats.org/officeDocument/2006/bibliography" SelectedStyle="\APASixthEditionOfficeOnline.xsl" StyleName="APA" Version="6"/>
+</file>
+
+<file path=customXml/itemProps1.xml><?xml version="1.0" encoding="utf-8"?>
+<ds:datastoreItem xmlns:ds="http://schemas.openxmlformats.org/officeDocument/2006/customXml" ds:itemID="{3CB57C53-958C-489D-9AE6-5FBB73E00738}">
+  <ds:schemaRefs>
+    <ds:schemaRef ds:uri="http://schemas.openxmlformats.org/officeDocument/2006/bibliography"/>
+  </ds:schemaRefs>
+</ds:datastoreItem>
 </file>